--- a/Lab-04(Performence Test)/mehedi-334.docx
+++ b/Lab-04(Performence Test)/mehedi-334.docx
@@ -307,7 +307,7 @@
                     <pic:cNvPicPr/>
                   </pic:nvPicPr>
                   <pic:blipFill rotWithShape="1">
-                    <a:blip r:embed="rId4"/>
+                    <a:blip r:embed="rId5"/>
                     <a:srcRect l="24171" t="40869" r="51953" b="36288"/>
                     <a:stretch/>
                   </pic:blipFill>
@@ -561,7 +561,7 @@
                     <pic:cNvPicPr/>
                   </pic:nvPicPr>
                   <pic:blipFill rotWithShape="1">
-                    <a:blip r:embed="rId5"/>
+                    <a:blip r:embed="rId6"/>
                     <a:srcRect l="25468" t="28404" r="60646" b="49207"/>
                     <a:stretch/>
                   </pic:blipFill>
@@ -825,7 +825,7 @@
                     <pic:cNvPicPr/>
                   </pic:nvPicPr>
                   <pic:blipFill rotWithShape="1">
-                    <a:blip r:embed="rId6"/>
+                    <a:blip r:embed="rId7"/>
                     <a:srcRect l="25056" t="35791" r="56376" b="49663"/>
                     <a:stretch/>
                   </pic:blipFill>
@@ -1098,7 +1098,7 @@
                     <pic:cNvPicPr/>
                   </pic:nvPicPr>
                   <pic:blipFill rotWithShape="1">
-                    <a:blip r:embed="rId7"/>
+                    <a:blip r:embed="rId8"/>
                     <a:srcRect l="23520" t="26096" r="39978" b="48249"/>
                     <a:stretch/>
                   </pic:blipFill>
@@ -1236,7 +1236,7 @@
                     <pic:cNvPicPr/>
                   </pic:nvPicPr>
                   <pic:blipFill rotWithShape="1">
-                    <a:blip r:embed="rId8"/>
+                    <a:blip r:embed="rId9"/>
                     <a:srcRect l="20252" t="33943" r="56901" b="44589"/>
                     <a:stretch/>
                   </pic:blipFill>
@@ -1428,7 +1428,7 @@
                     <pic:cNvPicPr/>
                   </pic:nvPicPr>
                   <pic:blipFill rotWithShape="1">
-                    <a:blip r:embed="rId9"/>
+                    <a:blip r:embed="rId10"/>
                     <a:srcRect l="22943" t="30903" r="58323" b="50522"/>
                     <a:stretch/>
                   </pic:blipFill>
@@ -1524,92 +1524,6 @@
           <w:szCs w:val="24"/>
         </w:rPr>
       </w:pPr>
-      <w:hyperlink r:id="rId10" w:tgtFrame="mysql_doc" w:history="1">
-        <w:r>
-          <w:rPr>
-            <w:rStyle w:val="Hyperlink"/>
-            <w:rFonts w:ascii="Times New Roman" w:hAnsi="Times New Roman" w:cs="Times New Roman"/>
-            <w:sz w:val="24"/>
-            <w:szCs w:val="24"/>
-            <w:shd w:val="clear" w:color="auto" w:fill="E5E5E5"/>
-          </w:rPr>
-          <w:t>SELECT</w:t>
-        </w:r>
-      </w:hyperlink>
-      <w:r>
-        <w:rPr>
-          <w:rFonts w:ascii="Times New Roman" w:hAnsi="Times New Roman" w:cs="Times New Roman"/>
-          <w:color w:val="444444"/>
-          <w:sz w:val="24"/>
-          <w:szCs w:val="24"/>
-          <w:shd w:val="clear" w:color="auto" w:fill="E5E5E5"/>
-        </w:rPr>
-        <w:t> Name </w:t>
-      </w:r>
-      <w:r>
-        <w:rPr>
-          <w:rStyle w:val="cm-keyword"/>
-          <w:rFonts w:ascii="Times New Roman" w:hAnsi="Times New Roman" w:cs="Times New Roman"/>
-          <w:color w:val="770088"/>
-          <w:sz w:val="24"/>
-          <w:szCs w:val="24"/>
-          <w:shd w:val="clear" w:color="auto" w:fill="E5E5E5"/>
-        </w:rPr>
-        <w:t>FROM</w:t>
-      </w:r>
-      <w:r>
-        <w:rPr>
-          <w:rFonts w:ascii="Times New Roman" w:hAnsi="Times New Roman" w:cs="Times New Roman"/>
-          <w:color w:val="444444"/>
-          <w:sz w:val="24"/>
-          <w:szCs w:val="24"/>
-          <w:shd w:val="clear" w:color="auto" w:fill="E5E5E5"/>
-        </w:rPr>
-        <w:t> student1 </w:t>
-      </w:r>
-      <w:r>
-        <w:rPr>
-          <w:rStyle w:val="cm-keyword"/>
-          <w:rFonts w:ascii="Times New Roman" w:hAnsi="Times New Roman" w:cs="Times New Roman"/>
-          <w:color w:val="770088"/>
-          <w:sz w:val="24"/>
-          <w:szCs w:val="24"/>
-          <w:shd w:val="clear" w:color="auto" w:fill="E5E5E5"/>
-        </w:rPr>
-        <w:t>WHERE</w:t>
-      </w:r>
-      <w:r>
-        <w:rPr>
-          <w:rFonts w:ascii="Times New Roman" w:hAnsi="Times New Roman" w:cs="Times New Roman"/>
-          <w:color w:val="444444"/>
-          <w:sz w:val="24"/>
-          <w:szCs w:val="24"/>
-          <w:shd w:val="clear" w:color="auto" w:fill="E5E5E5"/>
-        </w:rPr>
-        <w:t> Age</w:t>
-      </w:r>
-      <w:r>
-        <w:rPr>
-          <w:rStyle w:val="cm-operator"/>
-          <w:rFonts w:ascii="Times New Roman" w:hAnsi="Times New Roman" w:cs="Times New Roman"/>
-          <w:color w:val="FF00FF"/>
-          <w:sz w:val="24"/>
-          <w:szCs w:val="24"/>
-          <w:shd w:val="clear" w:color="auto" w:fill="E5E5E5"/>
-        </w:rPr>
-        <w:t>=</w:t>
-      </w:r>
-      <w:r>
-        <w:rPr>
-          <w:rStyle w:val="cm-bracket"/>
-          <w:rFonts w:ascii="Times New Roman" w:hAnsi="Times New Roman" w:cs="Times New Roman"/>
-          <w:color w:val="999977"/>
-          <w:sz w:val="24"/>
-          <w:szCs w:val="24"/>
-          <w:shd w:val="clear" w:color="auto" w:fill="E5E5E5"/>
-        </w:rPr>
-        <w:t>(</w:t>
-      </w:r>
       <w:hyperlink r:id="rId11" w:tgtFrame="mysql_doc" w:history="1">
         <w:r>
           <w:rPr>
@@ -1630,9 +1544,95 @@
           <w:szCs w:val="24"/>
           <w:shd w:val="clear" w:color="auto" w:fill="E5E5E5"/>
         </w:rPr>
+        <w:t> Name </w:t>
+      </w:r>
+      <w:r>
+        <w:rPr>
+          <w:rStyle w:val="cm-keyword"/>
+          <w:rFonts w:ascii="Times New Roman" w:hAnsi="Times New Roman" w:cs="Times New Roman"/>
+          <w:color w:val="770088"/>
+          <w:sz w:val="24"/>
+          <w:szCs w:val="24"/>
+          <w:shd w:val="clear" w:color="auto" w:fill="E5E5E5"/>
+        </w:rPr>
+        <w:t>FROM</w:t>
+      </w:r>
+      <w:r>
+        <w:rPr>
+          <w:rFonts w:ascii="Times New Roman" w:hAnsi="Times New Roman" w:cs="Times New Roman"/>
+          <w:color w:val="444444"/>
+          <w:sz w:val="24"/>
+          <w:szCs w:val="24"/>
+          <w:shd w:val="clear" w:color="auto" w:fill="E5E5E5"/>
+        </w:rPr>
+        <w:t> student1 </w:t>
+      </w:r>
+      <w:r>
+        <w:rPr>
+          <w:rStyle w:val="cm-keyword"/>
+          <w:rFonts w:ascii="Times New Roman" w:hAnsi="Times New Roman" w:cs="Times New Roman"/>
+          <w:color w:val="770088"/>
+          <w:sz w:val="24"/>
+          <w:szCs w:val="24"/>
+          <w:shd w:val="clear" w:color="auto" w:fill="E5E5E5"/>
+        </w:rPr>
+        <w:t>WHERE</w:t>
+      </w:r>
+      <w:r>
+        <w:rPr>
+          <w:rFonts w:ascii="Times New Roman" w:hAnsi="Times New Roman" w:cs="Times New Roman"/>
+          <w:color w:val="444444"/>
+          <w:sz w:val="24"/>
+          <w:szCs w:val="24"/>
+          <w:shd w:val="clear" w:color="auto" w:fill="E5E5E5"/>
+        </w:rPr>
+        <w:t> Age</w:t>
+      </w:r>
+      <w:r>
+        <w:rPr>
+          <w:rStyle w:val="cm-operator"/>
+          <w:rFonts w:ascii="Times New Roman" w:hAnsi="Times New Roman" w:cs="Times New Roman"/>
+          <w:color w:val="FF00FF"/>
+          <w:sz w:val="24"/>
+          <w:szCs w:val="24"/>
+          <w:shd w:val="clear" w:color="auto" w:fill="E5E5E5"/>
+        </w:rPr>
+        <w:t>=</w:t>
+      </w:r>
+      <w:r>
+        <w:rPr>
+          <w:rStyle w:val="cm-bracket"/>
+          <w:rFonts w:ascii="Times New Roman" w:hAnsi="Times New Roman" w:cs="Times New Roman"/>
+          <w:color w:val="999977"/>
+          <w:sz w:val="24"/>
+          <w:szCs w:val="24"/>
+          <w:shd w:val="clear" w:color="auto" w:fill="E5E5E5"/>
+        </w:rPr>
+        <w:t>(</w:t>
+      </w:r>
+      <w:hyperlink r:id="rId12" w:tgtFrame="mysql_doc" w:history="1">
+        <w:r>
+          <w:rPr>
+            <w:rStyle w:val="Hyperlink"/>
+            <w:rFonts w:ascii="Times New Roman" w:hAnsi="Times New Roman" w:cs="Times New Roman"/>
+            <w:sz w:val="24"/>
+            <w:szCs w:val="24"/>
+            <w:shd w:val="clear" w:color="auto" w:fill="E5E5E5"/>
+          </w:rPr>
+          <w:t>SELECT</w:t>
+        </w:r>
+      </w:hyperlink>
+      <w:r>
+        <w:rPr>
+          <w:rFonts w:ascii="Times New Roman" w:hAnsi="Times New Roman" w:cs="Times New Roman"/>
+          <w:color w:val="444444"/>
+          <w:sz w:val="24"/>
+          <w:szCs w:val="24"/>
+          <w:shd w:val="clear" w:color="auto" w:fill="E5E5E5"/>
+        </w:rPr>
         <w:t> </w:t>
       </w:r>
-      <w:hyperlink r:id="rId12" w:tgtFrame="mysql_doc" w:history="1">
+      <w:hyperlink r:id="rId13" w:tgtFrame="mysql_doc" w:history="1">
         <w:r>
           <w:rPr>
             <w:rStyle w:val="Hyperlink"/>
@@ -1771,7 +1771,7 @@
                     <pic:cNvPicPr/>
                   </pic:nvPicPr>
                   <pic:blipFill rotWithShape="1">
-                    <a:blip r:embed="rId13"/>
+                    <a:blip r:embed="rId14"/>
                     <a:srcRect l="16749" t="45718" r="51970" b="40674"/>
                     <a:stretch/>
                   </pic:blipFill>
@@ -1810,113 +1810,6 @@
           <w:shd w:val="clear" w:color="auto" w:fill="E5E5E5"/>
         </w:rPr>
       </w:pPr>
-      <w:hyperlink r:id="rId14" w:tgtFrame="mysql_doc" w:history="1">
-        <w:r>
-          <w:rPr>
-            <w:rStyle w:val="Hyperlink"/>
-            <w:rFonts w:ascii="Times New Roman" w:hAnsi="Times New Roman" w:cs="Times New Roman"/>
-            <w:sz w:val="24"/>
-            <w:szCs w:val="24"/>
-            <w:shd w:val="clear" w:color="auto" w:fill="E5E5E5"/>
-          </w:rPr>
-          <w:t>SELECT</w:t>
-        </w:r>
-      </w:hyperlink>
-      <w:r>
-        <w:rPr>
-          <w:rFonts w:ascii="Times New Roman" w:hAnsi="Times New Roman" w:cs="Times New Roman"/>
-          <w:color w:val="444444"/>
-          <w:sz w:val="24"/>
-          <w:szCs w:val="24"/>
-          <w:shd w:val="clear" w:color="auto" w:fill="E5E5E5"/>
-        </w:rPr>
-        <w:t> Name</w:t>
-      </w:r>
-      <w:r>
-        <w:rPr>
-          <w:rStyle w:val="cm-punctuation"/>
-          <w:rFonts w:ascii="Times New Roman" w:hAnsi="Times New Roman" w:cs="Times New Roman"/>
-          <w:color w:val="444444"/>
-          <w:sz w:val="24"/>
-          <w:szCs w:val="24"/>
-          <w:shd w:val="clear" w:color="auto" w:fill="E5E5E5"/>
-        </w:rPr>
-        <w:t>,</w:t>
-      </w:r>
-      <w:r>
-        <w:rPr>
-          <w:rFonts w:ascii="Times New Roman" w:hAnsi="Times New Roman" w:cs="Times New Roman"/>
-          <w:color w:val="444444"/>
-          <w:sz w:val="24"/>
-          <w:szCs w:val="24"/>
-          <w:shd w:val="clear" w:color="auto" w:fill="E5E5E5"/>
-        </w:rPr>
-        <w:t>Age </w:t>
-      </w:r>
-      <w:r>
-        <w:rPr>
-          <w:rStyle w:val="cm-keyword"/>
-          <w:rFonts w:ascii="Times New Roman" w:hAnsi="Times New Roman" w:cs="Times New Roman"/>
-          <w:color w:val="770088"/>
-          <w:sz w:val="24"/>
-          <w:szCs w:val="24"/>
-          <w:shd w:val="clear" w:color="auto" w:fill="E5E5E5"/>
-        </w:rPr>
-        <w:t>FROM</w:t>
-      </w:r>
-      <w:r>
-        <w:rPr>
-          <w:rFonts w:ascii="Times New Roman" w:hAnsi="Times New Roman" w:cs="Times New Roman"/>
-          <w:color w:val="444444"/>
-          <w:sz w:val="24"/>
-          <w:szCs w:val="24"/>
-          <w:shd w:val="clear" w:color="auto" w:fill="E5E5E5"/>
-        </w:rPr>
-        <w:t> student1 </w:t>
-      </w:r>
-      <w:r>
-        <w:rPr>
-          <w:rStyle w:val="cm-keyword"/>
-          <w:rFonts w:ascii="Times New Roman" w:hAnsi="Times New Roman" w:cs="Times New Roman"/>
-          <w:color w:val="770088"/>
-          <w:sz w:val="24"/>
-          <w:szCs w:val="24"/>
-          <w:shd w:val="clear" w:color="auto" w:fill="E5E5E5"/>
-        </w:rPr>
-        <w:t>WHERE</w:t>
-      </w:r>
-      <w:r>
-        <w:rPr>
-          <w:rFonts w:ascii="Times New Roman" w:hAnsi="Times New Roman" w:cs="Times New Roman"/>
-          <w:color w:val="444444"/>
-          <w:sz w:val="24"/>
-          <w:szCs w:val="24"/>
-          <w:shd w:val="clear" w:color="auto" w:fill="E5E5E5"/>
-        </w:rPr>
-        <w:t> Age</w:t>
-      </w:r>
-      <w:r>
-        <w:rPr>
-          <w:rStyle w:val="cm-operator"/>
-          <w:rFonts w:ascii="Times New Roman" w:hAnsi="Times New Roman" w:cs="Times New Roman"/>
-          <w:color w:val="FF00FF"/>
-          <w:sz w:val="24"/>
-          <w:szCs w:val="24"/>
-          <w:shd w:val="clear" w:color="auto" w:fill="E5E5E5"/>
-        </w:rPr>
-        <w:t>=</w:t>
-      </w:r>
-      <w:r>
-        <w:rPr>
-          <w:rStyle w:val="cm-bracket"/>
-          <w:rFonts w:ascii="Times New Roman" w:hAnsi="Times New Roman" w:cs="Times New Roman"/>
-          <w:color w:val="999977"/>
-          <w:sz w:val="24"/>
-          <w:szCs w:val="24"/>
-          <w:shd w:val="clear" w:color="auto" w:fill="E5E5E5"/>
-        </w:rPr>
-        <w:t>(</w:t>
-      </w:r>
       <w:hyperlink r:id="rId15" w:tgtFrame="mysql_doc" w:history="1">
         <w:r>
           <w:rPr>
@@ -1937,9 +1830,116 @@
           <w:szCs w:val="24"/>
           <w:shd w:val="clear" w:color="auto" w:fill="E5E5E5"/>
         </w:rPr>
+        <w:t> Name</w:t>
+      </w:r>
+      <w:r>
+        <w:rPr>
+          <w:rStyle w:val="cm-punctuation"/>
+          <w:rFonts w:ascii="Times New Roman" w:hAnsi="Times New Roman" w:cs="Times New Roman"/>
+          <w:color w:val="444444"/>
+          <w:sz w:val="24"/>
+          <w:szCs w:val="24"/>
+          <w:shd w:val="clear" w:color="auto" w:fill="E5E5E5"/>
+        </w:rPr>
+        <w:t>,</w:t>
+      </w:r>
+      <w:r>
+        <w:rPr>
+          <w:rFonts w:ascii="Times New Roman" w:hAnsi="Times New Roman" w:cs="Times New Roman"/>
+          <w:color w:val="444444"/>
+          <w:sz w:val="24"/>
+          <w:szCs w:val="24"/>
+          <w:shd w:val="clear" w:color="auto" w:fill="E5E5E5"/>
+        </w:rPr>
+        <w:t>Age </w:t>
+      </w:r>
+      <w:r>
+        <w:rPr>
+          <w:rStyle w:val="cm-keyword"/>
+          <w:rFonts w:ascii="Times New Roman" w:hAnsi="Times New Roman" w:cs="Times New Roman"/>
+          <w:color w:val="770088"/>
+          <w:sz w:val="24"/>
+          <w:szCs w:val="24"/>
+          <w:shd w:val="clear" w:color="auto" w:fill="E5E5E5"/>
+        </w:rPr>
+        <w:t>FROM</w:t>
+      </w:r>
+      <w:r>
+        <w:rPr>
+          <w:rFonts w:ascii="Times New Roman" w:hAnsi="Times New Roman" w:cs="Times New Roman"/>
+          <w:color w:val="444444"/>
+          <w:sz w:val="24"/>
+          <w:szCs w:val="24"/>
+          <w:shd w:val="clear" w:color="auto" w:fill="E5E5E5"/>
+        </w:rPr>
+        <w:t> student1 </w:t>
+      </w:r>
+      <w:r>
+        <w:rPr>
+          <w:rStyle w:val="cm-keyword"/>
+          <w:rFonts w:ascii="Times New Roman" w:hAnsi="Times New Roman" w:cs="Times New Roman"/>
+          <w:color w:val="770088"/>
+          <w:sz w:val="24"/>
+          <w:szCs w:val="24"/>
+          <w:shd w:val="clear" w:color="auto" w:fill="E5E5E5"/>
+        </w:rPr>
+        <w:t>WHERE</w:t>
+      </w:r>
+      <w:r>
+        <w:rPr>
+          <w:rFonts w:ascii="Times New Roman" w:hAnsi="Times New Roman" w:cs="Times New Roman"/>
+          <w:color w:val="444444"/>
+          <w:sz w:val="24"/>
+          <w:szCs w:val="24"/>
+          <w:shd w:val="clear" w:color="auto" w:fill="E5E5E5"/>
+        </w:rPr>
+        <w:t> Age</w:t>
+      </w:r>
+      <w:r>
+        <w:rPr>
+          <w:rStyle w:val="cm-operator"/>
+          <w:rFonts w:ascii="Times New Roman" w:hAnsi="Times New Roman" w:cs="Times New Roman"/>
+          <w:color w:val="FF00FF"/>
+          <w:sz w:val="24"/>
+          <w:szCs w:val="24"/>
+          <w:shd w:val="clear" w:color="auto" w:fill="E5E5E5"/>
+        </w:rPr>
+        <w:t>=</w:t>
+      </w:r>
+      <w:r>
+        <w:rPr>
+          <w:rStyle w:val="cm-bracket"/>
+          <w:rFonts w:ascii="Times New Roman" w:hAnsi="Times New Roman" w:cs="Times New Roman"/>
+          <w:color w:val="999977"/>
+          <w:sz w:val="24"/>
+          <w:szCs w:val="24"/>
+          <w:shd w:val="clear" w:color="auto" w:fill="E5E5E5"/>
+        </w:rPr>
+        <w:t>(</w:t>
+      </w:r>
+      <w:hyperlink r:id="rId16" w:tgtFrame="mysql_doc" w:history="1">
+        <w:r>
+          <w:rPr>
+            <w:rStyle w:val="Hyperlink"/>
+            <w:rFonts w:ascii="Times New Roman" w:hAnsi="Times New Roman" w:cs="Times New Roman"/>
+            <w:sz w:val="24"/>
+            <w:szCs w:val="24"/>
+            <w:shd w:val="clear" w:color="auto" w:fill="E5E5E5"/>
+          </w:rPr>
+          <w:t>SELECT</w:t>
+        </w:r>
+      </w:hyperlink>
+      <w:r>
+        <w:rPr>
+          <w:rFonts w:ascii="Times New Roman" w:hAnsi="Times New Roman" w:cs="Times New Roman"/>
+          <w:color w:val="444444"/>
+          <w:sz w:val="24"/>
+          <w:szCs w:val="24"/>
+          <w:shd w:val="clear" w:color="auto" w:fill="E5E5E5"/>
+        </w:rPr>
         <w:t> </w:t>
       </w:r>
-      <w:hyperlink r:id="rId16" w:tgtFrame="mysql_doc" w:history="1">
+      <w:hyperlink r:id="rId17" w:tgtFrame="mysql_doc" w:history="1">
         <w:r>
           <w:rPr>
             <w:rStyle w:val="Hyperlink"/>
@@ -2078,7 +2078,7 @@
                     <pic:cNvPicPr/>
                   </pic:nvPicPr>
                   <pic:blipFill rotWithShape="1">
-                    <a:blip r:embed="rId17"/>
+                    <a:blip r:embed="rId18"/>
                     <a:srcRect l="20770" t="60267" r="63513" b="27720"/>
                     <a:stretch/>
                   </pic:blipFill>
@@ -2223,7 +2223,7 @@
                     <pic:cNvPicPr/>
                   </pic:nvPicPr>
                   <pic:blipFill rotWithShape="1">
-                    <a:blip r:embed="rId18"/>
+                    <a:blip r:embed="rId19"/>
                     <a:srcRect l="21682" t="25632" r="47811" b="62820"/>
                     <a:stretch/>
                   </pic:blipFill>
@@ -2341,7 +2341,7 @@
                     <pic:cNvPicPr/>
                   </pic:nvPicPr>
                   <pic:blipFill rotWithShape="1">
-                    <a:blip r:embed="rId19"/>
+                    <a:blip r:embed="rId20"/>
                     <a:srcRect l="22337" t="34864" r="62984" b="42498"/>
                     <a:stretch/>
                   </pic:blipFill>
@@ -2459,7 +2459,7 @@
                     <pic:cNvPicPr/>
                   </pic:nvPicPr>
                   <pic:blipFill rotWithShape="1">
-                    <a:blip r:embed="rId20"/>
+                    <a:blip r:embed="rId21"/>
                     <a:srcRect l="21430" t="33710" r="53141" b="51054"/>
                     <a:stretch/>
                   </pic:blipFill>
@@ -2467,6 +2467,143 @@
                     <a:xfrm>
                       <a:off x="0" y="0"/>
                       <a:ext cx="1690033" cy="569300"/>
+                    </a:xfrm>
+                    <a:prstGeom prst="rect">
+                      <a:avLst/>
+                    </a:prstGeom>
+                    <a:ln>
+                      <a:noFill/>
+                    </a:ln>
+                    <a:extLst>
+                      <a:ext uri="{53640926-AAD7-44D8-BBD7-CCE9431645EC}">
+                        <a14:shadowObscured xmlns:a14="http://schemas.microsoft.com/office/drawing/2010/main"/>
+                      </a:ext>
+                    </a:extLst>
+                  </pic:spPr>
+                </pic:pic>
+              </a:graphicData>
+            </a:graphic>
+          </wp:inline>
+        </w:drawing>
+      </w:r>
+    </w:p>
+    <w:p>
+      <w:pPr>
+        <w:rPr>
+          <w:rFonts w:ascii="Times New Roman" w:hAnsi="Times New Roman" w:cs="Times New Roman"/>
+          <w:sz w:val="24"/>
+          <w:szCs w:val="24"/>
+        </w:rPr>
+      </w:pPr>
+      <w:r>
+        <w:rPr>
+          <w:rFonts w:ascii="Times New Roman" w:hAnsi="Times New Roman" w:cs="Times New Roman"/>
+          <w:sz w:val="24"/>
+          <w:szCs w:val="24"/>
+        </w:rPr>
+        <w:lastRenderedPageBreak/>
+        <w:t xml:space="preserve">Add </w:t>
+      </w:r>
+      <w:proofErr w:type="spellStart"/>
+      <w:r>
+        <w:rPr>
+          <w:rFonts w:ascii="Times New Roman" w:hAnsi="Times New Roman" w:cs="Times New Roman"/>
+          <w:sz w:val="24"/>
+          <w:szCs w:val="24"/>
+        </w:rPr>
+        <w:t>Nid</w:t>
+      </w:r>
+      <w:proofErr w:type="spellEnd"/>
+      <w:r>
+        <w:rPr>
+          <w:rFonts w:ascii="Times New Roman" w:hAnsi="Times New Roman" w:cs="Times New Roman"/>
+          <w:sz w:val="24"/>
+          <w:szCs w:val="24"/>
+        </w:rPr>
+        <w:t xml:space="preserve"> after address</w:t>
+      </w:r>
+    </w:p>
+    <w:p>
+      <w:pPr>
+        <w:rPr>
+          <w:rFonts w:ascii="Times New Roman" w:hAnsi="Times New Roman" w:cs="Times New Roman"/>
+          <w:sz w:val="24"/>
+          <w:szCs w:val="24"/>
+        </w:rPr>
+      </w:pPr>
+      <w:r>
+        <w:rPr>
+          <w:rFonts w:ascii="Times New Roman" w:hAnsi="Times New Roman" w:cs="Times New Roman"/>
+          <w:sz w:val="24"/>
+          <w:szCs w:val="24"/>
+        </w:rPr>
+        <w:t xml:space="preserve">ALTER TABLE student1 ADD COLUMN NID </w:t>
+      </w:r>
+      <w:proofErr w:type="spellStart"/>
+      <w:proofErr w:type="gramStart"/>
+      <w:r>
+        <w:rPr>
+          <w:rFonts w:ascii="Times New Roman" w:hAnsi="Times New Roman" w:cs="Times New Roman"/>
+          <w:sz w:val="24"/>
+          <w:szCs w:val="24"/>
+        </w:rPr>
+        <w:t>int</w:t>
+      </w:r>
+      <w:proofErr w:type="spellEnd"/>
+      <w:r>
+        <w:rPr>
+          <w:rFonts w:ascii="Times New Roman" w:hAnsi="Times New Roman" w:cs="Times New Roman"/>
+          <w:sz w:val="24"/>
+          <w:szCs w:val="24"/>
+        </w:rPr>
+        <w:t>(</w:t>
+      </w:r>
+      <w:proofErr w:type="gramEnd"/>
+      <w:r>
+        <w:rPr>
+          <w:rFonts w:ascii="Times New Roman" w:hAnsi="Times New Roman" w:cs="Times New Roman"/>
+          <w:sz w:val="24"/>
+          <w:szCs w:val="24"/>
+        </w:rPr>
+        <w:t>5) AFTER Address;</w:t>
+      </w:r>
+    </w:p>
+    <w:p>
+      <w:pPr>
+        <w:rPr>
+          <w:rFonts w:ascii="Times New Roman" w:hAnsi="Times New Roman" w:cs="Times New Roman"/>
+          <w:sz w:val="24"/>
+          <w:szCs w:val="24"/>
+        </w:rPr>
+      </w:pPr>
+      <w:r>
+        <w:rPr>
+          <w:noProof/>
+        </w:rPr>
+        <w:drawing>
+          <wp:inline distT="0" distB="0" distL="0" distR="0" wp14:anchorId="3B57A54C" wp14:editId="09BAC19A">
+            <wp:extent cx="2492459" cy="905510"/>
+            <wp:effectExtent l="0" t="0" r="3175" b="8890"/>
+            <wp:docPr id="13" name="Picture 13"/>
+            <wp:cNvGraphicFramePr>
+              <a:graphicFrameLocks xmlns:a="http://schemas.openxmlformats.org/drawingml/2006/main" noChangeAspect="1"/>
+            </wp:cNvGraphicFramePr>
+            <a:graphic xmlns:a="http://schemas.openxmlformats.org/drawingml/2006/main">
+              <a:graphicData uri="http://schemas.openxmlformats.org/drawingml/2006/picture">
+                <pic:pic xmlns:pic="http://schemas.openxmlformats.org/drawingml/2006/picture">
+                  <pic:nvPicPr>
+                    <pic:cNvPr id="1" name=""/>
+                    <pic:cNvPicPr/>
+                  </pic:nvPicPr>
+                  <pic:blipFill rotWithShape="1">
+                    <a:blip r:embed="rId22"/>
+                    <a:srcRect l="23500" t="40639" r="38987" b="35120"/>
+                    <a:stretch/>
+                  </pic:blipFill>
+                  <pic:spPr bwMode="auto">
+                    <a:xfrm>
+                      <a:off x="0" y="0"/>
+                      <a:ext cx="2493046" cy="905723"/>
                     </a:xfrm>
                     <a:prstGeom prst="rect">
                       <a:avLst/>
@@ -3214,4 +3351,16 @@
     </a:ext>
   </a:extLst>
 </a:theme>
+</file>
+
+<file path=customXml/item1.xml><?xml version="1.0" encoding="utf-8"?>
+<b:Sources xmlns:b="http://schemas.openxmlformats.org/officeDocument/2006/bibliography" xmlns="http://schemas.openxmlformats.org/officeDocument/2006/bibliography" SelectedStyle="\APASixthEditionOfficeOnline.xsl" StyleName="APA" Version="6"/>
+</file>
+
+<file path=customXml/itemProps1.xml><?xml version="1.0" encoding="utf-8"?>
+<ds:datastoreItem xmlns:ds="http://schemas.openxmlformats.org/officeDocument/2006/customXml" ds:itemID="{17DFA719-5A06-483E-8898-66928890D2B7}">
+  <ds:schemaRefs>
+    <ds:schemaRef ds:uri="http://schemas.openxmlformats.org/officeDocument/2006/bibliography"/>
+  </ds:schemaRefs>
+</ds:datastoreItem>
 </file>